--- a/Code.docx
+++ b/Code.docx
@@ -3009,6 +3009,1960 @@
           <w:szCs w:val="10"/>
         </w:rPr>
         <w:t>})</w:t>
+      </w:r>
+    </w:p>
+    <w:p/>
+    <w:p>
+      <w:pPr>
+        <w:shd w:val="clear" w:color="auto" w:fill="1F1F1F"/>
+        <w:spacing w:after="0" w:line="139" w:lineRule="atLeast"/>
+        <w:rPr>
+          <w:rFonts w:ascii="Consolas" w:eastAsia="Times New Roman" w:hAnsi="Consolas" w:cs="Times New Roman"/>
+          <w:color w:val="CCCCCC"/>
+          <w:sz w:val="10"/>
+          <w:szCs w:val="10"/>
+        </w:rPr>
+      </w:pPr>
+      <w:proofErr w:type="spellStart"/>
+      <w:proofErr w:type="gramStart"/>
+      <w:r>
+        <w:rPr>
+          <w:rFonts w:ascii="Consolas" w:eastAsia="Times New Roman" w:hAnsi="Consolas" w:cs="Times New Roman"/>
+          <w:color w:val="569CD6"/>
+          <w:sz w:val="10"/>
+          <w:szCs w:val="10"/>
+        </w:rPr>
+        <w:t>async</w:t>
+      </w:r>
+      <w:proofErr w:type="spellEnd"/>
+      <w:proofErr w:type="gramEnd"/>
+      <w:r>
+        <w:rPr>
+          <w:rFonts w:ascii="Consolas" w:eastAsia="Times New Roman" w:hAnsi="Consolas" w:cs="Times New Roman"/>
+          <w:color w:val="CCCCCC"/>
+          <w:sz w:val="10"/>
+          <w:szCs w:val="10"/>
+        </w:rPr>
+        <w:t xml:space="preserve"> </w:t>
+      </w:r>
+      <w:proofErr w:type="spellStart"/>
+      <w:r>
+        <w:rPr>
+          <w:rFonts w:ascii="Consolas" w:eastAsia="Times New Roman" w:hAnsi="Consolas" w:cs="Times New Roman"/>
+          <w:color w:val="DCDCAA"/>
+          <w:sz w:val="10"/>
+          <w:szCs w:val="10"/>
+        </w:rPr>
+        <w:t>createServiceRequest</w:t>
+      </w:r>
+      <w:proofErr w:type="spellEnd"/>
+      <w:r>
+        <w:rPr>
+          <w:rFonts w:ascii="Consolas" w:eastAsia="Times New Roman" w:hAnsi="Consolas" w:cs="Times New Roman"/>
+          <w:color w:val="CCCCCC"/>
+          <w:sz w:val="10"/>
+          <w:szCs w:val="10"/>
+        </w:rPr>
+        <w:t>(</w:t>
+      </w:r>
+      <w:r>
+        <w:rPr>
+          <w:rFonts w:ascii="Consolas" w:eastAsia="Times New Roman" w:hAnsi="Consolas" w:cs="Times New Roman"/>
+          <w:color w:val="9CDCFE"/>
+          <w:sz w:val="10"/>
+          <w:szCs w:val="10"/>
+        </w:rPr>
+        <w:t>id</w:t>
+      </w:r>
+      <w:r>
+        <w:rPr>
+          <w:rFonts w:ascii="Consolas" w:eastAsia="Times New Roman" w:hAnsi="Consolas" w:cs="Times New Roman"/>
+          <w:color w:val="CCCCCC"/>
+          <w:sz w:val="10"/>
+          <w:szCs w:val="10"/>
+        </w:rPr>
+        <w:t>){</w:t>
+      </w:r>
+    </w:p>
+    <w:p>
+      <w:pPr>
+        <w:shd w:val="clear" w:color="auto" w:fill="1F1F1F"/>
+        <w:spacing w:after="0" w:line="139" w:lineRule="atLeast"/>
+        <w:rPr>
+          <w:rFonts w:ascii="Consolas" w:eastAsia="Times New Roman" w:hAnsi="Consolas" w:cs="Times New Roman"/>
+          <w:color w:val="CCCCCC"/>
+          <w:sz w:val="10"/>
+          <w:szCs w:val="10"/>
+        </w:rPr>
+      </w:pPr>
+      <w:r>
+        <w:rPr>
+          <w:rFonts w:ascii="Consolas" w:eastAsia="Times New Roman" w:hAnsi="Consolas" w:cs="Times New Roman"/>
+          <w:color w:val="CCCCCC"/>
+          <w:sz w:val="10"/>
+          <w:szCs w:val="10"/>
+        </w:rPr>
+        <w:t xml:space="preserve">            </w:t>
+      </w:r>
+      <w:proofErr w:type="gramStart"/>
+      <w:r>
+        <w:rPr>
+          <w:rFonts w:ascii="Consolas" w:eastAsia="Times New Roman" w:hAnsi="Consolas" w:cs="Times New Roman"/>
+          <w:color w:val="C586C0"/>
+          <w:sz w:val="10"/>
+          <w:szCs w:val="10"/>
+        </w:rPr>
+        <w:t>try</w:t>
+      </w:r>
+      <w:r>
+        <w:rPr>
+          <w:rFonts w:ascii="Consolas" w:eastAsia="Times New Roman" w:hAnsi="Consolas" w:cs="Times New Roman"/>
+          <w:color w:val="CCCCCC"/>
+          <w:sz w:val="10"/>
+          <w:szCs w:val="10"/>
+        </w:rPr>
+        <w:t>{</w:t>
+      </w:r>
+      <w:proofErr w:type="gramEnd"/>
+    </w:p>
+    <w:p>
+      <w:pPr>
+        <w:shd w:val="clear" w:color="auto" w:fill="1F1F1F"/>
+        <w:spacing w:after="0" w:line="139" w:lineRule="atLeast"/>
+        <w:rPr>
+          <w:rFonts w:ascii="Consolas" w:eastAsia="Times New Roman" w:hAnsi="Consolas" w:cs="Times New Roman"/>
+          <w:color w:val="CCCCCC"/>
+          <w:sz w:val="10"/>
+          <w:szCs w:val="10"/>
+        </w:rPr>
+      </w:pPr>
+      <w:r>
+        <w:rPr>
+          <w:rFonts w:ascii="Consolas" w:eastAsia="Times New Roman" w:hAnsi="Consolas" w:cs="Times New Roman"/>
+          <w:color w:val="CCCCCC"/>
+          <w:sz w:val="10"/>
+          <w:szCs w:val="10"/>
+        </w:rPr>
+        <w:t xml:space="preserve">                </w:t>
+      </w:r>
+      <w:proofErr w:type="gramStart"/>
+      <w:r>
+        <w:rPr>
+          <w:rFonts w:ascii="Consolas" w:eastAsia="Times New Roman" w:hAnsi="Consolas" w:cs="Times New Roman"/>
+          <w:color w:val="569CD6"/>
+          <w:sz w:val="10"/>
+          <w:szCs w:val="10"/>
+        </w:rPr>
+        <w:t>const</w:t>
+      </w:r>
+      <w:proofErr w:type="gramEnd"/>
+      <w:r>
+        <w:rPr>
+          <w:rFonts w:ascii="Consolas" w:eastAsia="Times New Roman" w:hAnsi="Consolas" w:cs="Times New Roman"/>
+          <w:color w:val="CCCCCC"/>
+          <w:sz w:val="10"/>
+          <w:szCs w:val="10"/>
+        </w:rPr>
+        <w:t xml:space="preserve"> </w:t>
+      </w:r>
+      <w:proofErr w:type="spellStart"/>
+      <w:r>
+        <w:rPr>
+          <w:rFonts w:ascii="Consolas" w:eastAsia="Times New Roman" w:hAnsi="Consolas" w:cs="Times New Roman"/>
+          <w:color w:val="4FC1FF"/>
+          <w:sz w:val="10"/>
+          <w:szCs w:val="10"/>
+        </w:rPr>
+        <w:t>url</w:t>
+      </w:r>
+      <w:proofErr w:type="spellEnd"/>
+      <w:r>
+        <w:rPr>
+          <w:rFonts w:ascii="Consolas" w:eastAsia="Times New Roman" w:hAnsi="Consolas" w:cs="Times New Roman"/>
+          <w:color w:val="D4D4D4"/>
+          <w:sz w:val="10"/>
+          <w:szCs w:val="10"/>
+        </w:rPr>
+        <w:t>=</w:t>
+      </w:r>
+      <w:proofErr w:type="spellStart"/>
+      <w:r>
+        <w:rPr>
+          <w:rFonts w:ascii="Consolas" w:eastAsia="Times New Roman" w:hAnsi="Consolas" w:cs="Times New Roman"/>
+          <w:color w:val="9CDCFE"/>
+          <w:sz w:val="10"/>
+          <w:szCs w:val="10"/>
+        </w:rPr>
+        <w:t>window</w:t>
+      </w:r>
+      <w:r>
+        <w:rPr>
+          <w:rFonts w:ascii="Consolas" w:eastAsia="Times New Roman" w:hAnsi="Consolas" w:cs="Times New Roman"/>
+          <w:color w:val="CCCCCC"/>
+          <w:sz w:val="10"/>
+          <w:szCs w:val="10"/>
+        </w:rPr>
+        <w:t>.</w:t>
+      </w:r>
+      <w:r>
+        <w:rPr>
+          <w:rFonts w:ascii="Consolas" w:eastAsia="Times New Roman" w:hAnsi="Consolas" w:cs="Times New Roman"/>
+          <w:color w:val="9CDCFE"/>
+          <w:sz w:val="10"/>
+          <w:szCs w:val="10"/>
+        </w:rPr>
+        <w:t>location</w:t>
+      </w:r>
+      <w:r>
+        <w:rPr>
+          <w:rFonts w:ascii="Consolas" w:eastAsia="Times New Roman" w:hAnsi="Consolas" w:cs="Times New Roman"/>
+          <w:color w:val="CCCCCC"/>
+          <w:sz w:val="10"/>
+          <w:szCs w:val="10"/>
+        </w:rPr>
+        <w:t>.</w:t>
+      </w:r>
+      <w:r>
+        <w:rPr>
+          <w:rFonts w:ascii="Consolas" w:eastAsia="Times New Roman" w:hAnsi="Consolas" w:cs="Times New Roman"/>
+          <w:color w:val="4FC1FF"/>
+          <w:sz w:val="10"/>
+          <w:szCs w:val="10"/>
+        </w:rPr>
+        <w:t>origin</w:t>
+      </w:r>
+      <w:proofErr w:type="spellEnd"/>
+      <w:r>
+        <w:rPr>
+          <w:rFonts w:ascii="Consolas" w:eastAsia="Times New Roman" w:hAnsi="Consolas" w:cs="Times New Roman"/>
+          <w:color w:val="CCCCCC"/>
+          <w:sz w:val="10"/>
+          <w:szCs w:val="10"/>
+        </w:rPr>
+        <w:t>;</w:t>
+      </w:r>
+    </w:p>
+    <w:p>
+      <w:pPr>
+        <w:shd w:val="clear" w:color="auto" w:fill="1F1F1F"/>
+        <w:spacing w:after="0" w:line="139" w:lineRule="atLeast"/>
+        <w:rPr>
+          <w:rFonts w:ascii="Consolas" w:eastAsia="Times New Roman" w:hAnsi="Consolas" w:cs="Times New Roman"/>
+          <w:color w:val="CCCCCC"/>
+          <w:sz w:val="10"/>
+          <w:szCs w:val="10"/>
+        </w:rPr>
+      </w:pPr>
+      <w:r>
+        <w:rPr>
+          <w:rFonts w:ascii="Consolas" w:eastAsia="Times New Roman" w:hAnsi="Consolas" w:cs="Times New Roman"/>
+          <w:color w:val="CCCCCC"/>
+          <w:sz w:val="10"/>
+          <w:szCs w:val="10"/>
+        </w:rPr>
+        <w:t xml:space="preserve">                </w:t>
+      </w:r>
+      <w:proofErr w:type="gramStart"/>
+      <w:r>
+        <w:rPr>
+          <w:rFonts w:ascii="Consolas" w:eastAsia="Times New Roman" w:hAnsi="Consolas" w:cs="Times New Roman"/>
+          <w:color w:val="569CD6"/>
+          <w:sz w:val="10"/>
+          <w:szCs w:val="10"/>
+        </w:rPr>
+        <w:t>const</w:t>
+      </w:r>
+      <w:proofErr w:type="gramEnd"/>
+      <w:r>
+        <w:rPr>
+          <w:rFonts w:ascii="Consolas" w:eastAsia="Times New Roman" w:hAnsi="Consolas" w:cs="Times New Roman"/>
+          <w:color w:val="CCCCCC"/>
+          <w:sz w:val="10"/>
+          <w:szCs w:val="10"/>
+        </w:rPr>
+        <w:t xml:space="preserve"> </w:t>
+      </w:r>
+      <w:r>
+        <w:rPr>
+          <w:rFonts w:ascii="Consolas" w:eastAsia="Times New Roman" w:hAnsi="Consolas" w:cs="Times New Roman"/>
+          <w:color w:val="4FC1FF"/>
+          <w:sz w:val="10"/>
+          <w:szCs w:val="10"/>
+        </w:rPr>
+        <w:t>result</w:t>
+      </w:r>
+      <w:r>
+        <w:rPr>
+          <w:rFonts w:ascii="Consolas" w:eastAsia="Times New Roman" w:hAnsi="Consolas" w:cs="Times New Roman"/>
+          <w:color w:val="D4D4D4"/>
+          <w:sz w:val="10"/>
+          <w:szCs w:val="10"/>
+        </w:rPr>
+        <w:t>=</w:t>
+      </w:r>
+      <w:r>
+        <w:rPr>
+          <w:rFonts w:ascii="Consolas" w:eastAsia="Times New Roman" w:hAnsi="Consolas" w:cs="Times New Roman"/>
+          <w:color w:val="C586C0"/>
+          <w:sz w:val="10"/>
+          <w:szCs w:val="10"/>
+        </w:rPr>
+        <w:t>await</w:t>
+      </w:r>
+      <w:r>
+        <w:rPr>
+          <w:rFonts w:ascii="Consolas" w:eastAsia="Times New Roman" w:hAnsi="Consolas" w:cs="Times New Roman"/>
+          <w:color w:val="CCCCCC"/>
+          <w:sz w:val="10"/>
+          <w:szCs w:val="10"/>
+        </w:rPr>
+        <w:t xml:space="preserve"> </w:t>
+      </w:r>
+      <w:r>
+        <w:rPr>
+          <w:rFonts w:ascii="Consolas" w:eastAsia="Times New Roman" w:hAnsi="Consolas" w:cs="Times New Roman"/>
+          <w:color w:val="DCDCAA"/>
+          <w:sz w:val="10"/>
+          <w:szCs w:val="10"/>
+        </w:rPr>
+        <w:t>fetch</w:t>
+      </w:r>
+      <w:r>
+        <w:rPr>
+          <w:rFonts w:ascii="Consolas" w:eastAsia="Times New Roman" w:hAnsi="Consolas" w:cs="Times New Roman"/>
+          <w:color w:val="CCCCCC"/>
+          <w:sz w:val="10"/>
+          <w:szCs w:val="10"/>
+        </w:rPr>
+        <w:t>(</w:t>
+      </w:r>
+      <w:proofErr w:type="spellStart"/>
+      <w:r>
+        <w:rPr>
+          <w:rFonts w:ascii="Consolas" w:eastAsia="Times New Roman" w:hAnsi="Consolas" w:cs="Times New Roman"/>
+          <w:color w:val="4FC1FF"/>
+          <w:sz w:val="10"/>
+          <w:szCs w:val="10"/>
+        </w:rPr>
+        <w:t>url</w:t>
+      </w:r>
+      <w:proofErr w:type="spellEnd"/>
+      <w:r>
+        <w:rPr>
+          <w:rFonts w:ascii="Consolas" w:eastAsia="Times New Roman" w:hAnsi="Consolas" w:cs="Times New Roman"/>
+          <w:color w:val="CCCCCC"/>
+          <w:sz w:val="10"/>
+          <w:szCs w:val="10"/>
+        </w:rPr>
+        <w:t xml:space="preserve"> </w:t>
+      </w:r>
+      <w:r>
+        <w:rPr>
+          <w:rFonts w:ascii="Consolas" w:eastAsia="Times New Roman" w:hAnsi="Consolas" w:cs="Times New Roman"/>
+          <w:color w:val="D4D4D4"/>
+          <w:sz w:val="10"/>
+          <w:szCs w:val="10"/>
+        </w:rPr>
+        <w:t>+</w:t>
+      </w:r>
+      <w:r>
+        <w:rPr>
+          <w:rFonts w:ascii="Consolas" w:eastAsia="Times New Roman" w:hAnsi="Consolas" w:cs="Times New Roman"/>
+          <w:color w:val="CCCCCC"/>
+          <w:sz w:val="10"/>
+          <w:szCs w:val="10"/>
+        </w:rPr>
+        <w:t xml:space="preserve"> </w:t>
+      </w:r>
+      <w:r>
+        <w:rPr>
+          <w:rFonts w:ascii="Consolas" w:eastAsia="Times New Roman" w:hAnsi="Consolas" w:cs="Times New Roman"/>
+          <w:color w:val="CE9178"/>
+          <w:sz w:val="10"/>
+          <w:szCs w:val="10"/>
+        </w:rPr>
+        <w:t>`/</w:t>
+      </w:r>
+      <w:proofErr w:type="spellStart"/>
+      <w:r>
+        <w:rPr>
+          <w:rFonts w:ascii="Consolas" w:eastAsia="Times New Roman" w:hAnsi="Consolas" w:cs="Times New Roman"/>
+          <w:color w:val="CE9178"/>
+          <w:sz w:val="10"/>
+          <w:szCs w:val="10"/>
+        </w:rPr>
+        <w:t>createServiceRequest</w:t>
+      </w:r>
+      <w:proofErr w:type="spellEnd"/>
+      <w:r>
+        <w:rPr>
+          <w:rFonts w:ascii="Consolas" w:eastAsia="Times New Roman" w:hAnsi="Consolas" w:cs="Times New Roman"/>
+          <w:color w:val="CE9178"/>
+          <w:sz w:val="10"/>
+          <w:szCs w:val="10"/>
+        </w:rPr>
+        <w:t>/</w:t>
+      </w:r>
+      <w:r>
+        <w:rPr>
+          <w:rFonts w:ascii="Consolas" w:eastAsia="Times New Roman" w:hAnsi="Consolas" w:cs="Times New Roman"/>
+          <w:color w:val="569CD6"/>
+          <w:sz w:val="10"/>
+          <w:szCs w:val="10"/>
+        </w:rPr>
+        <w:t>${</w:t>
+      </w:r>
+      <w:r>
+        <w:rPr>
+          <w:rFonts w:ascii="Consolas" w:eastAsia="Times New Roman" w:hAnsi="Consolas" w:cs="Times New Roman"/>
+          <w:color w:val="9CDCFE"/>
+          <w:sz w:val="10"/>
+          <w:szCs w:val="10"/>
+        </w:rPr>
+        <w:t>id</w:t>
+      </w:r>
+      <w:r>
+        <w:rPr>
+          <w:rFonts w:ascii="Consolas" w:eastAsia="Times New Roman" w:hAnsi="Consolas" w:cs="Times New Roman"/>
+          <w:color w:val="569CD6"/>
+          <w:sz w:val="10"/>
+          <w:szCs w:val="10"/>
+        </w:rPr>
+        <w:t>}</w:t>
+      </w:r>
+      <w:r>
+        <w:rPr>
+          <w:rFonts w:ascii="Consolas" w:eastAsia="Times New Roman" w:hAnsi="Consolas" w:cs="Times New Roman"/>
+          <w:color w:val="CE9178"/>
+          <w:sz w:val="10"/>
+          <w:szCs w:val="10"/>
+        </w:rPr>
+        <w:t>`</w:t>
+      </w:r>
+      <w:r>
+        <w:rPr>
+          <w:rFonts w:ascii="Consolas" w:eastAsia="Times New Roman" w:hAnsi="Consolas" w:cs="Times New Roman"/>
+          <w:color w:val="CCCCCC"/>
+          <w:sz w:val="10"/>
+          <w:szCs w:val="10"/>
+        </w:rPr>
+        <w:t>,{</w:t>
+      </w:r>
+    </w:p>
+    <w:p>
+      <w:pPr>
+        <w:shd w:val="clear" w:color="auto" w:fill="1F1F1F"/>
+        <w:spacing w:after="0" w:line="139" w:lineRule="atLeast"/>
+        <w:rPr>
+          <w:rFonts w:ascii="Consolas" w:eastAsia="Times New Roman" w:hAnsi="Consolas" w:cs="Times New Roman"/>
+          <w:color w:val="CCCCCC"/>
+          <w:sz w:val="10"/>
+          <w:szCs w:val="10"/>
+        </w:rPr>
+      </w:pPr>
+      <w:r>
+        <w:rPr>
+          <w:rFonts w:ascii="Consolas" w:eastAsia="Times New Roman" w:hAnsi="Consolas" w:cs="Times New Roman"/>
+          <w:color w:val="CCCCCC"/>
+          <w:sz w:val="10"/>
+          <w:szCs w:val="10"/>
+        </w:rPr>
+        <w:t xml:space="preserve">                    </w:t>
+      </w:r>
+      <w:proofErr w:type="gramStart"/>
+      <w:r>
+        <w:rPr>
+          <w:rFonts w:ascii="Consolas" w:eastAsia="Times New Roman" w:hAnsi="Consolas" w:cs="Times New Roman"/>
+          <w:color w:val="9CDCFE"/>
+          <w:sz w:val="10"/>
+          <w:szCs w:val="10"/>
+        </w:rPr>
+        <w:t>method</w:t>
+      </w:r>
+      <w:proofErr w:type="gramEnd"/>
+      <w:r>
+        <w:rPr>
+          <w:rFonts w:ascii="Consolas" w:eastAsia="Times New Roman" w:hAnsi="Consolas" w:cs="Times New Roman"/>
+          <w:color w:val="9CDCFE"/>
+          <w:sz w:val="10"/>
+          <w:szCs w:val="10"/>
+        </w:rPr>
+        <w:t>:</w:t>
+      </w:r>
+      <w:r>
+        <w:rPr>
+          <w:rFonts w:ascii="Consolas" w:eastAsia="Times New Roman" w:hAnsi="Consolas" w:cs="Times New Roman"/>
+          <w:color w:val="CCCCCC"/>
+          <w:sz w:val="10"/>
+          <w:szCs w:val="10"/>
+        </w:rPr>
+        <w:t xml:space="preserve"> </w:t>
+      </w:r>
+      <w:r>
+        <w:rPr>
+          <w:rFonts w:ascii="Consolas" w:eastAsia="Times New Roman" w:hAnsi="Consolas" w:cs="Times New Roman"/>
+          <w:color w:val="CE9178"/>
+          <w:sz w:val="10"/>
+          <w:szCs w:val="10"/>
+        </w:rPr>
+        <w:t>"POST"</w:t>
+      </w:r>
+      <w:r>
+        <w:rPr>
+          <w:rFonts w:ascii="Consolas" w:eastAsia="Times New Roman" w:hAnsi="Consolas" w:cs="Times New Roman"/>
+          <w:color w:val="CCCCCC"/>
+          <w:sz w:val="10"/>
+          <w:szCs w:val="10"/>
+        </w:rPr>
+        <w:t>,</w:t>
+      </w:r>
+    </w:p>
+    <w:p>
+      <w:pPr>
+        <w:shd w:val="clear" w:color="auto" w:fill="1F1F1F"/>
+        <w:spacing w:after="0" w:line="139" w:lineRule="atLeast"/>
+        <w:rPr>
+          <w:rFonts w:ascii="Consolas" w:eastAsia="Times New Roman" w:hAnsi="Consolas" w:cs="Times New Roman"/>
+          <w:color w:val="CCCCCC"/>
+          <w:sz w:val="10"/>
+          <w:szCs w:val="10"/>
+        </w:rPr>
+      </w:pPr>
+      <w:r>
+        <w:rPr>
+          <w:rFonts w:ascii="Consolas" w:eastAsia="Times New Roman" w:hAnsi="Consolas" w:cs="Times New Roman"/>
+          <w:color w:val="CCCCCC"/>
+          <w:sz w:val="10"/>
+          <w:szCs w:val="10"/>
+        </w:rPr>
+        <w:t xml:space="preserve">                    </w:t>
+      </w:r>
+      <w:proofErr w:type="gramStart"/>
+      <w:r>
+        <w:rPr>
+          <w:rFonts w:ascii="Consolas" w:eastAsia="Times New Roman" w:hAnsi="Consolas" w:cs="Times New Roman"/>
+          <w:color w:val="9CDCFE"/>
+          <w:sz w:val="10"/>
+          <w:szCs w:val="10"/>
+        </w:rPr>
+        <w:t>headers</w:t>
+      </w:r>
+      <w:proofErr w:type="gramEnd"/>
+      <w:r>
+        <w:rPr>
+          <w:rFonts w:ascii="Consolas" w:eastAsia="Times New Roman" w:hAnsi="Consolas" w:cs="Times New Roman"/>
+          <w:color w:val="9CDCFE"/>
+          <w:sz w:val="10"/>
+          <w:szCs w:val="10"/>
+        </w:rPr>
+        <w:t>:</w:t>
+      </w:r>
+      <w:r>
+        <w:rPr>
+          <w:rFonts w:ascii="Consolas" w:eastAsia="Times New Roman" w:hAnsi="Consolas" w:cs="Times New Roman"/>
+          <w:color w:val="CCCCCC"/>
+          <w:sz w:val="10"/>
+          <w:szCs w:val="10"/>
+        </w:rPr>
+        <w:t xml:space="preserve"> { </w:t>
+      </w:r>
+      <w:r>
+        <w:rPr>
+          <w:rFonts w:ascii="Consolas" w:eastAsia="Times New Roman" w:hAnsi="Consolas" w:cs="Times New Roman"/>
+          <w:color w:val="CE9178"/>
+          <w:sz w:val="10"/>
+          <w:szCs w:val="10"/>
+        </w:rPr>
+        <w:t>"Content-Type"</w:t>
+      </w:r>
+      <w:r>
+        <w:rPr>
+          <w:rFonts w:ascii="Consolas" w:eastAsia="Times New Roman" w:hAnsi="Consolas" w:cs="Times New Roman"/>
+          <w:color w:val="9CDCFE"/>
+          <w:sz w:val="10"/>
+          <w:szCs w:val="10"/>
+        </w:rPr>
+        <w:t>:</w:t>
+      </w:r>
+      <w:r>
+        <w:rPr>
+          <w:rFonts w:ascii="Consolas" w:eastAsia="Times New Roman" w:hAnsi="Consolas" w:cs="Times New Roman"/>
+          <w:color w:val="CCCCCC"/>
+          <w:sz w:val="10"/>
+          <w:szCs w:val="10"/>
+        </w:rPr>
+        <w:t xml:space="preserve"> </w:t>
+      </w:r>
+      <w:r>
+        <w:rPr>
+          <w:rFonts w:ascii="Consolas" w:eastAsia="Times New Roman" w:hAnsi="Consolas" w:cs="Times New Roman"/>
+          <w:color w:val="CE9178"/>
+          <w:sz w:val="10"/>
+          <w:szCs w:val="10"/>
+        </w:rPr>
+        <w:t>"application/</w:t>
+      </w:r>
+      <w:proofErr w:type="spellStart"/>
+      <w:r>
+        <w:rPr>
+          <w:rFonts w:ascii="Consolas" w:eastAsia="Times New Roman" w:hAnsi="Consolas" w:cs="Times New Roman"/>
+          <w:color w:val="CE9178"/>
+          <w:sz w:val="10"/>
+          <w:szCs w:val="10"/>
+        </w:rPr>
+        <w:t>json</w:t>
+      </w:r>
+      <w:proofErr w:type="spellEnd"/>
+      <w:r>
+        <w:rPr>
+          <w:rFonts w:ascii="Consolas" w:eastAsia="Times New Roman" w:hAnsi="Consolas" w:cs="Times New Roman"/>
+          <w:color w:val="CE9178"/>
+          <w:sz w:val="10"/>
+          <w:szCs w:val="10"/>
+        </w:rPr>
+        <w:t>"</w:t>
+      </w:r>
+      <w:r>
+        <w:rPr>
+          <w:rFonts w:ascii="Consolas" w:eastAsia="Times New Roman" w:hAnsi="Consolas" w:cs="Times New Roman"/>
+          <w:color w:val="CCCCCC"/>
+          <w:sz w:val="10"/>
+          <w:szCs w:val="10"/>
+        </w:rPr>
+        <w:t xml:space="preserve"> },</w:t>
+      </w:r>
+    </w:p>
+    <w:p>
+      <w:pPr>
+        <w:shd w:val="clear" w:color="auto" w:fill="1F1F1F"/>
+        <w:spacing w:after="0" w:line="139" w:lineRule="atLeast"/>
+        <w:rPr>
+          <w:rFonts w:ascii="Consolas" w:eastAsia="Times New Roman" w:hAnsi="Consolas" w:cs="Times New Roman"/>
+          <w:color w:val="CCCCCC"/>
+          <w:sz w:val="10"/>
+          <w:szCs w:val="10"/>
+        </w:rPr>
+      </w:pPr>
+      <w:r>
+        <w:rPr>
+          <w:rFonts w:ascii="Consolas" w:eastAsia="Times New Roman" w:hAnsi="Consolas" w:cs="Times New Roman"/>
+          <w:color w:val="CCCCCC"/>
+          <w:sz w:val="10"/>
+          <w:szCs w:val="10"/>
+        </w:rPr>
+        <w:t xml:space="preserve">                    </w:t>
+      </w:r>
+      <w:proofErr w:type="gramStart"/>
+      <w:r>
+        <w:rPr>
+          <w:rFonts w:ascii="Consolas" w:eastAsia="Times New Roman" w:hAnsi="Consolas" w:cs="Times New Roman"/>
+          <w:color w:val="9CDCFE"/>
+          <w:sz w:val="10"/>
+          <w:szCs w:val="10"/>
+        </w:rPr>
+        <w:t>body</w:t>
+      </w:r>
+      <w:proofErr w:type="gramEnd"/>
+      <w:r>
+        <w:rPr>
+          <w:rFonts w:ascii="Consolas" w:eastAsia="Times New Roman" w:hAnsi="Consolas" w:cs="Times New Roman"/>
+          <w:color w:val="9CDCFE"/>
+          <w:sz w:val="10"/>
+          <w:szCs w:val="10"/>
+        </w:rPr>
+        <w:t>:</w:t>
+      </w:r>
+      <w:r>
+        <w:rPr>
+          <w:rFonts w:ascii="Consolas" w:eastAsia="Times New Roman" w:hAnsi="Consolas" w:cs="Times New Roman"/>
+          <w:color w:val="CCCCCC"/>
+          <w:sz w:val="10"/>
+          <w:szCs w:val="10"/>
+        </w:rPr>
+        <w:t xml:space="preserve"> </w:t>
+      </w:r>
+      <w:proofErr w:type="spellStart"/>
+      <w:r>
+        <w:rPr>
+          <w:rFonts w:ascii="Consolas" w:eastAsia="Times New Roman" w:hAnsi="Consolas" w:cs="Times New Roman"/>
+          <w:color w:val="9CDCFE"/>
+          <w:sz w:val="10"/>
+          <w:szCs w:val="10"/>
+        </w:rPr>
+        <w:t>JSON</w:t>
+      </w:r>
+      <w:r>
+        <w:rPr>
+          <w:rFonts w:ascii="Consolas" w:eastAsia="Times New Roman" w:hAnsi="Consolas" w:cs="Times New Roman"/>
+          <w:color w:val="CCCCCC"/>
+          <w:sz w:val="10"/>
+          <w:szCs w:val="10"/>
+        </w:rPr>
+        <w:t>.</w:t>
+      </w:r>
+      <w:r>
+        <w:rPr>
+          <w:rFonts w:ascii="Consolas" w:eastAsia="Times New Roman" w:hAnsi="Consolas" w:cs="Times New Roman"/>
+          <w:color w:val="DCDCAA"/>
+          <w:sz w:val="10"/>
+          <w:szCs w:val="10"/>
+        </w:rPr>
+        <w:t>stringify</w:t>
+      </w:r>
+      <w:proofErr w:type="spellEnd"/>
+      <w:r>
+        <w:rPr>
+          <w:rFonts w:ascii="Consolas" w:eastAsia="Times New Roman" w:hAnsi="Consolas" w:cs="Times New Roman"/>
+          <w:color w:val="CCCCCC"/>
+          <w:sz w:val="10"/>
+          <w:szCs w:val="10"/>
+        </w:rPr>
+        <w:t>({</w:t>
+      </w:r>
+      <w:proofErr w:type="spellStart"/>
+      <w:r>
+        <w:rPr>
+          <w:rFonts w:ascii="Consolas" w:eastAsia="Times New Roman" w:hAnsi="Consolas" w:cs="Times New Roman"/>
+          <w:color w:val="9CDCFE"/>
+          <w:sz w:val="10"/>
+          <w:szCs w:val="10"/>
+        </w:rPr>
+        <w:t>professionalId</w:t>
+      </w:r>
+      <w:proofErr w:type="spellEnd"/>
+      <w:r>
+        <w:rPr>
+          <w:rFonts w:ascii="Consolas" w:eastAsia="Times New Roman" w:hAnsi="Consolas" w:cs="Times New Roman"/>
+          <w:color w:val="9CDCFE"/>
+          <w:sz w:val="10"/>
+          <w:szCs w:val="10"/>
+        </w:rPr>
+        <w:t>:</w:t>
+      </w:r>
+      <w:r>
+        <w:rPr>
+          <w:rFonts w:ascii="Consolas" w:eastAsia="Times New Roman" w:hAnsi="Consolas" w:cs="Times New Roman"/>
+          <w:color w:val="CCCCCC"/>
+          <w:sz w:val="10"/>
+          <w:szCs w:val="10"/>
+        </w:rPr>
+        <w:t xml:space="preserve"> </w:t>
+      </w:r>
+      <w:proofErr w:type="spellStart"/>
+      <w:r>
+        <w:rPr>
+          <w:rFonts w:ascii="Consolas" w:eastAsia="Times New Roman" w:hAnsi="Consolas" w:cs="Times New Roman"/>
+          <w:color w:val="569CD6"/>
+          <w:sz w:val="10"/>
+          <w:szCs w:val="10"/>
+        </w:rPr>
+        <w:t>this</w:t>
+      </w:r>
+      <w:r>
+        <w:rPr>
+          <w:rFonts w:ascii="Consolas" w:eastAsia="Times New Roman" w:hAnsi="Consolas" w:cs="Times New Roman"/>
+          <w:color w:val="CCCCCC"/>
+          <w:sz w:val="10"/>
+          <w:szCs w:val="10"/>
+        </w:rPr>
+        <w:t>.</w:t>
+      </w:r>
+      <w:r>
+        <w:rPr>
+          <w:rFonts w:ascii="Consolas" w:eastAsia="Times New Roman" w:hAnsi="Consolas" w:cs="Times New Roman"/>
+          <w:color w:val="9CDCFE"/>
+          <w:sz w:val="10"/>
+          <w:szCs w:val="10"/>
+        </w:rPr>
+        <w:t>professionalId</w:t>
+      </w:r>
+      <w:proofErr w:type="spellEnd"/>
+      <w:r>
+        <w:rPr>
+          <w:rFonts w:ascii="Consolas" w:eastAsia="Times New Roman" w:hAnsi="Consolas" w:cs="Times New Roman"/>
+          <w:color w:val="CCCCCC"/>
+          <w:sz w:val="10"/>
+          <w:szCs w:val="10"/>
+        </w:rPr>
+        <w:t>}),</w:t>
+      </w:r>
+    </w:p>
+    <w:p>
+      <w:pPr>
+        <w:shd w:val="clear" w:color="auto" w:fill="1F1F1F"/>
+        <w:spacing w:after="0" w:line="139" w:lineRule="atLeast"/>
+        <w:rPr>
+          <w:rFonts w:ascii="Consolas" w:eastAsia="Times New Roman" w:hAnsi="Consolas" w:cs="Times New Roman"/>
+          <w:color w:val="CCCCCC"/>
+          <w:sz w:val="10"/>
+          <w:szCs w:val="10"/>
+        </w:rPr>
+      </w:pPr>
+      <w:r>
+        <w:rPr>
+          <w:rFonts w:ascii="Consolas" w:eastAsia="Times New Roman" w:hAnsi="Consolas" w:cs="Times New Roman"/>
+          <w:color w:val="CCCCCC"/>
+          <w:sz w:val="10"/>
+          <w:szCs w:val="10"/>
+        </w:rPr>
+        <w:t xml:space="preserve">                    </w:t>
+      </w:r>
+      <w:proofErr w:type="gramStart"/>
+      <w:r>
+        <w:rPr>
+          <w:rFonts w:ascii="Consolas" w:eastAsia="Times New Roman" w:hAnsi="Consolas" w:cs="Times New Roman"/>
+          <w:color w:val="9CDCFE"/>
+          <w:sz w:val="10"/>
+          <w:szCs w:val="10"/>
+        </w:rPr>
+        <w:t>credentials</w:t>
+      </w:r>
+      <w:proofErr w:type="gramEnd"/>
+      <w:r>
+        <w:rPr>
+          <w:rFonts w:ascii="Consolas" w:eastAsia="Times New Roman" w:hAnsi="Consolas" w:cs="Times New Roman"/>
+          <w:color w:val="9CDCFE"/>
+          <w:sz w:val="10"/>
+          <w:szCs w:val="10"/>
+        </w:rPr>
+        <w:t>:</w:t>
+      </w:r>
+      <w:r>
+        <w:rPr>
+          <w:rFonts w:ascii="Consolas" w:eastAsia="Times New Roman" w:hAnsi="Consolas" w:cs="Times New Roman"/>
+          <w:color w:val="CCCCCC"/>
+          <w:sz w:val="10"/>
+          <w:szCs w:val="10"/>
+        </w:rPr>
+        <w:t xml:space="preserve"> </w:t>
+      </w:r>
+      <w:r>
+        <w:rPr>
+          <w:rFonts w:ascii="Consolas" w:eastAsia="Times New Roman" w:hAnsi="Consolas" w:cs="Times New Roman"/>
+          <w:color w:val="CE9178"/>
+          <w:sz w:val="10"/>
+          <w:szCs w:val="10"/>
+        </w:rPr>
+        <w:t>'same-origin'</w:t>
+      </w:r>
+      <w:r>
+        <w:rPr>
+          <w:rFonts w:ascii="Consolas" w:eastAsia="Times New Roman" w:hAnsi="Consolas" w:cs="Times New Roman"/>
+          <w:color w:val="CCCCCC"/>
+          <w:sz w:val="10"/>
+          <w:szCs w:val="10"/>
+        </w:rPr>
+        <w:t>,</w:t>
+      </w:r>
+    </w:p>
+    <w:p>
+      <w:pPr>
+        <w:shd w:val="clear" w:color="auto" w:fill="1F1F1F"/>
+        <w:spacing w:after="0" w:line="139" w:lineRule="atLeast"/>
+        <w:rPr>
+          <w:rFonts w:ascii="Consolas" w:eastAsia="Times New Roman" w:hAnsi="Consolas" w:cs="Times New Roman"/>
+          <w:color w:val="CCCCCC"/>
+          <w:sz w:val="10"/>
+          <w:szCs w:val="10"/>
+        </w:rPr>
+      </w:pPr>
+      <w:r>
+        <w:rPr>
+          <w:rFonts w:ascii="Consolas" w:eastAsia="Times New Roman" w:hAnsi="Consolas" w:cs="Times New Roman"/>
+          <w:color w:val="CCCCCC"/>
+          <w:sz w:val="10"/>
+          <w:szCs w:val="10"/>
+        </w:rPr>
+        <w:t>                });</w:t>
+      </w:r>
+    </w:p>
+    <w:p>
+      <w:pPr>
+        <w:shd w:val="clear" w:color="auto" w:fill="1F1F1F"/>
+        <w:spacing w:after="0" w:line="139" w:lineRule="atLeast"/>
+        <w:rPr>
+          <w:rFonts w:ascii="Consolas" w:eastAsia="Times New Roman" w:hAnsi="Consolas" w:cs="Times New Roman"/>
+          <w:color w:val="CCCCCC"/>
+          <w:sz w:val="10"/>
+          <w:szCs w:val="10"/>
+        </w:rPr>
+      </w:pPr>
+      <w:r>
+        <w:rPr>
+          <w:rFonts w:ascii="Consolas" w:eastAsia="Times New Roman" w:hAnsi="Consolas" w:cs="Times New Roman"/>
+          <w:color w:val="CCCCCC"/>
+          <w:sz w:val="10"/>
+          <w:szCs w:val="10"/>
+        </w:rPr>
+        <w:t xml:space="preserve">    </w:t>
+      </w:r>
+    </w:p>
+    <w:p>
+      <w:pPr>
+        <w:shd w:val="clear" w:color="auto" w:fill="1F1F1F"/>
+        <w:spacing w:after="0" w:line="139" w:lineRule="atLeast"/>
+        <w:rPr>
+          <w:rFonts w:ascii="Consolas" w:eastAsia="Times New Roman" w:hAnsi="Consolas" w:cs="Times New Roman"/>
+          <w:color w:val="CCCCCC"/>
+          <w:sz w:val="10"/>
+          <w:szCs w:val="10"/>
+        </w:rPr>
+      </w:pPr>
+      <w:r>
+        <w:rPr>
+          <w:rFonts w:ascii="Consolas" w:eastAsia="Times New Roman" w:hAnsi="Consolas" w:cs="Times New Roman"/>
+          <w:color w:val="CCCCCC"/>
+          <w:sz w:val="10"/>
+          <w:szCs w:val="10"/>
+        </w:rPr>
+        <w:t xml:space="preserve">                </w:t>
+      </w:r>
+      <w:proofErr w:type="gramStart"/>
+      <w:r>
+        <w:rPr>
+          <w:rFonts w:ascii="Consolas" w:eastAsia="Times New Roman" w:hAnsi="Consolas" w:cs="Times New Roman"/>
+          <w:color w:val="C586C0"/>
+          <w:sz w:val="10"/>
+          <w:szCs w:val="10"/>
+        </w:rPr>
+        <w:t>if</w:t>
+      </w:r>
+      <w:r>
+        <w:rPr>
+          <w:rFonts w:ascii="Consolas" w:eastAsia="Times New Roman" w:hAnsi="Consolas" w:cs="Times New Roman"/>
+          <w:color w:val="CCCCCC"/>
+          <w:sz w:val="10"/>
+          <w:szCs w:val="10"/>
+        </w:rPr>
+        <w:t>(</w:t>
+      </w:r>
+      <w:proofErr w:type="spellStart"/>
+      <w:proofErr w:type="gramEnd"/>
+      <w:r>
+        <w:rPr>
+          <w:rFonts w:ascii="Consolas" w:eastAsia="Times New Roman" w:hAnsi="Consolas" w:cs="Times New Roman"/>
+          <w:color w:val="4FC1FF"/>
+          <w:sz w:val="10"/>
+          <w:szCs w:val="10"/>
+        </w:rPr>
+        <w:t>result</w:t>
+      </w:r>
+      <w:r>
+        <w:rPr>
+          <w:rFonts w:ascii="Consolas" w:eastAsia="Times New Roman" w:hAnsi="Consolas" w:cs="Times New Roman"/>
+          <w:color w:val="CCCCCC"/>
+          <w:sz w:val="10"/>
+          <w:szCs w:val="10"/>
+        </w:rPr>
+        <w:t>.</w:t>
+      </w:r>
+      <w:r>
+        <w:rPr>
+          <w:rFonts w:ascii="Consolas" w:eastAsia="Times New Roman" w:hAnsi="Consolas" w:cs="Times New Roman"/>
+          <w:color w:val="4FC1FF"/>
+          <w:sz w:val="10"/>
+          <w:szCs w:val="10"/>
+        </w:rPr>
+        <w:t>ok</w:t>
+      </w:r>
+      <w:proofErr w:type="spellEnd"/>
+      <w:r>
+        <w:rPr>
+          <w:rFonts w:ascii="Consolas" w:eastAsia="Times New Roman" w:hAnsi="Consolas" w:cs="Times New Roman"/>
+          <w:color w:val="CCCCCC"/>
+          <w:sz w:val="10"/>
+          <w:szCs w:val="10"/>
+        </w:rPr>
+        <w:t>){</w:t>
+      </w:r>
+    </w:p>
+    <w:p>
+      <w:pPr>
+        <w:shd w:val="clear" w:color="auto" w:fill="1F1F1F"/>
+        <w:spacing w:after="0" w:line="139" w:lineRule="atLeast"/>
+        <w:rPr>
+          <w:rFonts w:ascii="Consolas" w:eastAsia="Times New Roman" w:hAnsi="Consolas" w:cs="Times New Roman"/>
+          <w:color w:val="CCCCCC"/>
+          <w:sz w:val="10"/>
+          <w:szCs w:val="10"/>
+        </w:rPr>
+      </w:pPr>
+      <w:r>
+        <w:rPr>
+          <w:rFonts w:ascii="Consolas" w:eastAsia="Times New Roman" w:hAnsi="Consolas" w:cs="Times New Roman"/>
+          <w:color w:val="CCCCCC"/>
+          <w:sz w:val="10"/>
+          <w:szCs w:val="10"/>
+        </w:rPr>
+        <w:t xml:space="preserve">                    </w:t>
+      </w:r>
+      <w:proofErr w:type="gramStart"/>
+      <w:r>
+        <w:rPr>
+          <w:rFonts w:ascii="Consolas" w:eastAsia="Times New Roman" w:hAnsi="Consolas" w:cs="Times New Roman"/>
+          <w:color w:val="569CD6"/>
+          <w:sz w:val="10"/>
+          <w:szCs w:val="10"/>
+        </w:rPr>
+        <w:t>const</w:t>
+      </w:r>
+      <w:proofErr w:type="gramEnd"/>
+      <w:r>
+        <w:rPr>
+          <w:rFonts w:ascii="Consolas" w:eastAsia="Times New Roman" w:hAnsi="Consolas" w:cs="Times New Roman"/>
+          <w:color w:val="CCCCCC"/>
+          <w:sz w:val="10"/>
+          <w:szCs w:val="10"/>
+        </w:rPr>
+        <w:t xml:space="preserve"> </w:t>
+      </w:r>
+      <w:r>
+        <w:rPr>
+          <w:rFonts w:ascii="Consolas" w:eastAsia="Times New Roman" w:hAnsi="Consolas" w:cs="Times New Roman"/>
+          <w:color w:val="4FC1FF"/>
+          <w:sz w:val="10"/>
+          <w:szCs w:val="10"/>
+        </w:rPr>
+        <w:t>data</w:t>
+      </w:r>
+      <w:r>
+        <w:rPr>
+          <w:rFonts w:ascii="Consolas" w:eastAsia="Times New Roman" w:hAnsi="Consolas" w:cs="Times New Roman"/>
+          <w:color w:val="D4D4D4"/>
+          <w:sz w:val="10"/>
+          <w:szCs w:val="10"/>
+        </w:rPr>
+        <w:t>=</w:t>
+      </w:r>
+      <w:r>
+        <w:rPr>
+          <w:rFonts w:ascii="Consolas" w:eastAsia="Times New Roman" w:hAnsi="Consolas" w:cs="Times New Roman"/>
+          <w:color w:val="C586C0"/>
+          <w:sz w:val="10"/>
+          <w:szCs w:val="10"/>
+        </w:rPr>
+        <w:t>await</w:t>
+      </w:r>
+      <w:r>
+        <w:rPr>
+          <w:rFonts w:ascii="Consolas" w:eastAsia="Times New Roman" w:hAnsi="Consolas" w:cs="Times New Roman"/>
+          <w:color w:val="CCCCCC"/>
+          <w:sz w:val="10"/>
+          <w:szCs w:val="10"/>
+        </w:rPr>
+        <w:t xml:space="preserve"> </w:t>
+      </w:r>
+      <w:proofErr w:type="spellStart"/>
+      <w:r>
+        <w:rPr>
+          <w:rFonts w:ascii="Consolas" w:eastAsia="Times New Roman" w:hAnsi="Consolas" w:cs="Times New Roman"/>
+          <w:color w:val="4FC1FF"/>
+          <w:sz w:val="10"/>
+          <w:szCs w:val="10"/>
+        </w:rPr>
+        <w:t>result</w:t>
+      </w:r>
+      <w:r>
+        <w:rPr>
+          <w:rFonts w:ascii="Consolas" w:eastAsia="Times New Roman" w:hAnsi="Consolas" w:cs="Times New Roman"/>
+          <w:color w:val="CCCCCC"/>
+          <w:sz w:val="10"/>
+          <w:szCs w:val="10"/>
+        </w:rPr>
+        <w:t>.</w:t>
+      </w:r>
+      <w:r>
+        <w:rPr>
+          <w:rFonts w:ascii="Consolas" w:eastAsia="Times New Roman" w:hAnsi="Consolas" w:cs="Times New Roman"/>
+          <w:color w:val="DCDCAA"/>
+          <w:sz w:val="10"/>
+          <w:szCs w:val="10"/>
+        </w:rPr>
+        <w:t>json</w:t>
+      </w:r>
+      <w:proofErr w:type="spellEnd"/>
+      <w:r>
+        <w:rPr>
+          <w:rFonts w:ascii="Consolas" w:eastAsia="Times New Roman" w:hAnsi="Consolas" w:cs="Times New Roman"/>
+          <w:color w:val="CCCCCC"/>
+          <w:sz w:val="10"/>
+          <w:szCs w:val="10"/>
+        </w:rPr>
+        <w:t>();</w:t>
+      </w:r>
+    </w:p>
+    <w:p>
+      <w:pPr>
+        <w:shd w:val="clear" w:color="auto" w:fill="1F1F1F"/>
+        <w:spacing w:after="0" w:line="139" w:lineRule="atLeast"/>
+        <w:rPr>
+          <w:rFonts w:ascii="Consolas" w:eastAsia="Times New Roman" w:hAnsi="Consolas" w:cs="Times New Roman"/>
+          <w:color w:val="CCCCCC"/>
+          <w:sz w:val="10"/>
+          <w:szCs w:val="10"/>
+        </w:rPr>
+      </w:pPr>
+      <w:r>
+        <w:rPr>
+          <w:rFonts w:ascii="Consolas" w:eastAsia="Times New Roman" w:hAnsi="Consolas" w:cs="Times New Roman"/>
+          <w:color w:val="CCCCCC"/>
+          <w:sz w:val="10"/>
+          <w:szCs w:val="10"/>
+        </w:rPr>
+        <w:t xml:space="preserve">                    </w:t>
+      </w:r>
+      <w:proofErr w:type="gramStart"/>
+      <w:r>
+        <w:rPr>
+          <w:rFonts w:ascii="Consolas" w:eastAsia="Times New Roman" w:hAnsi="Consolas" w:cs="Times New Roman"/>
+          <w:color w:val="9CDCFE"/>
+          <w:sz w:val="10"/>
+          <w:szCs w:val="10"/>
+        </w:rPr>
+        <w:t>console</w:t>
+      </w:r>
+      <w:r>
+        <w:rPr>
+          <w:rFonts w:ascii="Consolas" w:eastAsia="Times New Roman" w:hAnsi="Consolas" w:cs="Times New Roman"/>
+          <w:color w:val="CCCCCC"/>
+          <w:sz w:val="10"/>
+          <w:szCs w:val="10"/>
+        </w:rPr>
+        <w:t>.</w:t>
+      </w:r>
+      <w:r>
+        <w:rPr>
+          <w:rFonts w:ascii="Consolas" w:eastAsia="Times New Roman" w:hAnsi="Consolas" w:cs="Times New Roman"/>
+          <w:color w:val="DCDCAA"/>
+          <w:sz w:val="10"/>
+          <w:szCs w:val="10"/>
+        </w:rPr>
+        <w:t>log</w:t>
+      </w:r>
+      <w:r>
+        <w:rPr>
+          <w:rFonts w:ascii="Consolas" w:eastAsia="Times New Roman" w:hAnsi="Consolas" w:cs="Times New Roman"/>
+          <w:color w:val="CCCCCC"/>
+          <w:sz w:val="10"/>
+          <w:szCs w:val="10"/>
+        </w:rPr>
+        <w:t>(</w:t>
+      </w:r>
+      <w:proofErr w:type="gramEnd"/>
+      <w:r>
+        <w:rPr>
+          <w:rFonts w:ascii="Consolas" w:eastAsia="Times New Roman" w:hAnsi="Consolas" w:cs="Times New Roman"/>
+          <w:color w:val="4FC1FF"/>
+          <w:sz w:val="10"/>
+          <w:szCs w:val="10"/>
+        </w:rPr>
+        <w:t>data</w:t>
+      </w:r>
+      <w:r>
+        <w:rPr>
+          <w:rFonts w:ascii="Consolas" w:eastAsia="Times New Roman" w:hAnsi="Consolas" w:cs="Times New Roman"/>
+          <w:color w:val="CCCCCC"/>
+          <w:sz w:val="10"/>
+          <w:szCs w:val="10"/>
+        </w:rPr>
+        <w:t>);</w:t>
+      </w:r>
+    </w:p>
+    <w:p>
+      <w:pPr>
+        <w:shd w:val="clear" w:color="auto" w:fill="1F1F1F"/>
+        <w:spacing w:after="0" w:line="139" w:lineRule="atLeast"/>
+        <w:rPr>
+          <w:rFonts w:ascii="Consolas" w:eastAsia="Times New Roman" w:hAnsi="Consolas" w:cs="Times New Roman"/>
+          <w:color w:val="CCCCCC"/>
+          <w:sz w:val="10"/>
+          <w:szCs w:val="10"/>
+        </w:rPr>
+      </w:pPr>
+      <w:r>
+        <w:rPr>
+          <w:rFonts w:ascii="Consolas" w:eastAsia="Times New Roman" w:hAnsi="Consolas" w:cs="Times New Roman"/>
+          <w:color w:val="CCCCCC"/>
+          <w:sz w:val="10"/>
+          <w:szCs w:val="10"/>
+        </w:rPr>
+        <w:t xml:space="preserve">                    </w:t>
+      </w:r>
+      <w:proofErr w:type="spellStart"/>
+      <w:r>
+        <w:rPr>
+          <w:rFonts w:ascii="Consolas" w:eastAsia="Times New Roman" w:hAnsi="Consolas" w:cs="Times New Roman"/>
+          <w:color w:val="569CD6"/>
+          <w:sz w:val="10"/>
+          <w:szCs w:val="10"/>
+        </w:rPr>
+        <w:t>this</w:t>
+      </w:r>
+      <w:r>
+        <w:rPr>
+          <w:rFonts w:ascii="Consolas" w:eastAsia="Times New Roman" w:hAnsi="Consolas" w:cs="Times New Roman"/>
+          <w:color w:val="CCCCCC"/>
+          <w:sz w:val="10"/>
+          <w:szCs w:val="10"/>
+        </w:rPr>
+        <w:t>.</w:t>
+      </w:r>
+      <w:r>
+        <w:rPr>
+          <w:rFonts w:ascii="Consolas" w:eastAsia="Times New Roman" w:hAnsi="Consolas" w:cs="Times New Roman"/>
+          <w:color w:val="9CDCFE"/>
+          <w:sz w:val="10"/>
+          <w:szCs w:val="10"/>
+        </w:rPr>
+        <w:t>errorMessage</w:t>
+      </w:r>
+      <w:proofErr w:type="spellEnd"/>
+      <w:r>
+        <w:rPr>
+          <w:rFonts w:ascii="Consolas" w:eastAsia="Times New Roman" w:hAnsi="Consolas" w:cs="Times New Roman"/>
+          <w:color w:val="D4D4D4"/>
+          <w:sz w:val="10"/>
+          <w:szCs w:val="10"/>
+        </w:rPr>
+        <w:t>=</w:t>
+      </w:r>
+      <w:proofErr w:type="spellStart"/>
+      <w:r>
+        <w:rPr>
+          <w:rFonts w:ascii="Consolas" w:eastAsia="Times New Roman" w:hAnsi="Consolas" w:cs="Times New Roman"/>
+          <w:color w:val="4FC1FF"/>
+          <w:sz w:val="10"/>
+          <w:szCs w:val="10"/>
+        </w:rPr>
+        <w:t>data</w:t>
+      </w:r>
+      <w:r>
+        <w:rPr>
+          <w:rFonts w:ascii="Consolas" w:eastAsia="Times New Roman" w:hAnsi="Consolas" w:cs="Times New Roman"/>
+          <w:color w:val="CCCCCC"/>
+          <w:sz w:val="10"/>
+          <w:szCs w:val="10"/>
+        </w:rPr>
+        <w:t>.</w:t>
+      </w:r>
+      <w:r>
+        <w:rPr>
+          <w:rFonts w:ascii="Consolas" w:eastAsia="Times New Roman" w:hAnsi="Consolas" w:cs="Times New Roman"/>
+          <w:color w:val="9CDCFE"/>
+          <w:sz w:val="10"/>
+          <w:szCs w:val="10"/>
+        </w:rPr>
+        <w:t>message</w:t>
+      </w:r>
+      <w:proofErr w:type="spellEnd"/>
+      <w:r>
+        <w:rPr>
+          <w:rFonts w:ascii="Consolas" w:eastAsia="Times New Roman" w:hAnsi="Consolas" w:cs="Times New Roman"/>
+          <w:color w:val="CCCCCC"/>
+          <w:sz w:val="10"/>
+          <w:szCs w:val="10"/>
+        </w:rPr>
+        <w:t>;</w:t>
+      </w:r>
+    </w:p>
+    <w:p>
+      <w:pPr>
+        <w:shd w:val="clear" w:color="auto" w:fill="1F1F1F"/>
+        <w:spacing w:after="0" w:line="139" w:lineRule="atLeast"/>
+        <w:rPr>
+          <w:rFonts w:ascii="Consolas" w:eastAsia="Times New Roman" w:hAnsi="Consolas" w:cs="Times New Roman"/>
+          <w:color w:val="CCCCCC"/>
+          <w:sz w:val="10"/>
+          <w:szCs w:val="10"/>
+        </w:rPr>
+      </w:pPr>
+      <w:r>
+        <w:rPr>
+          <w:rFonts w:ascii="Consolas" w:eastAsia="Times New Roman" w:hAnsi="Consolas" w:cs="Times New Roman"/>
+          <w:color w:val="CCCCCC"/>
+          <w:sz w:val="10"/>
+          <w:szCs w:val="10"/>
+        </w:rPr>
+        <w:t xml:space="preserve">                </w:t>
+      </w:r>
+      <w:proofErr w:type="gramStart"/>
+      <w:r>
+        <w:rPr>
+          <w:rFonts w:ascii="Consolas" w:eastAsia="Times New Roman" w:hAnsi="Consolas" w:cs="Times New Roman"/>
+          <w:color w:val="CCCCCC"/>
+          <w:sz w:val="10"/>
+          <w:szCs w:val="10"/>
+        </w:rPr>
+        <w:t>}</w:t>
+      </w:r>
+      <w:r>
+        <w:rPr>
+          <w:rFonts w:ascii="Consolas" w:eastAsia="Times New Roman" w:hAnsi="Consolas" w:cs="Times New Roman"/>
+          <w:color w:val="C586C0"/>
+          <w:sz w:val="10"/>
+          <w:szCs w:val="10"/>
+        </w:rPr>
+        <w:t>else</w:t>
+      </w:r>
+      <w:proofErr w:type="gramEnd"/>
+      <w:r>
+        <w:rPr>
+          <w:rFonts w:ascii="Consolas" w:eastAsia="Times New Roman" w:hAnsi="Consolas" w:cs="Times New Roman"/>
+          <w:color w:val="CCCCCC"/>
+          <w:sz w:val="10"/>
+          <w:szCs w:val="10"/>
+        </w:rPr>
+        <w:t xml:space="preserve"> {</w:t>
+      </w:r>
+    </w:p>
+    <w:p>
+      <w:pPr>
+        <w:shd w:val="clear" w:color="auto" w:fill="1F1F1F"/>
+        <w:spacing w:after="0" w:line="139" w:lineRule="atLeast"/>
+        <w:rPr>
+          <w:rFonts w:ascii="Consolas" w:eastAsia="Times New Roman" w:hAnsi="Consolas" w:cs="Times New Roman"/>
+          <w:color w:val="CCCCCC"/>
+          <w:sz w:val="10"/>
+          <w:szCs w:val="10"/>
+        </w:rPr>
+      </w:pPr>
+      <w:r>
+        <w:rPr>
+          <w:rFonts w:ascii="Consolas" w:eastAsia="Times New Roman" w:hAnsi="Consolas" w:cs="Times New Roman"/>
+          <w:color w:val="CCCCCC"/>
+          <w:sz w:val="10"/>
+          <w:szCs w:val="10"/>
+        </w:rPr>
+        <w:t xml:space="preserve">                    </w:t>
+      </w:r>
+      <w:proofErr w:type="gramStart"/>
+      <w:r>
+        <w:rPr>
+          <w:rFonts w:ascii="Consolas" w:eastAsia="Times New Roman" w:hAnsi="Consolas" w:cs="Times New Roman"/>
+          <w:color w:val="569CD6"/>
+          <w:sz w:val="10"/>
+          <w:szCs w:val="10"/>
+        </w:rPr>
+        <w:t>const</w:t>
+      </w:r>
+      <w:proofErr w:type="gramEnd"/>
+      <w:r>
+        <w:rPr>
+          <w:rFonts w:ascii="Consolas" w:eastAsia="Times New Roman" w:hAnsi="Consolas" w:cs="Times New Roman"/>
+          <w:color w:val="CCCCCC"/>
+          <w:sz w:val="10"/>
+          <w:szCs w:val="10"/>
+        </w:rPr>
+        <w:t xml:space="preserve"> </w:t>
+      </w:r>
+      <w:proofErr w:type="spellStart"/>
+      <w:r>
+        <w:rPr>
+          <w:rFonts w:ascii="Consolas" w:eastAsia="Times New Roman" w:hAnsi="Consolas" w:cs="Times New Roman"/>
+          <w:color w:val="4FC1FF"/>
+          <w:sz w:val="10"/>
+          <w:szCs w:val="10"/>
+        </w:rPr>
+        <w:t>errorMsg</w:t>
+      </w:r>
+      <w:proofErr w:type="spellEnd"/>
+      <w:r>
+        <w:rPr>
+          <w:rFonts w:ascii="Consolas" w:eastAsia="Times New Roman" w:hAnsi="Consolas" w:cs="Times New Roman"/>
+          <w:color w:val="CCCCCC"/>
+          <w:sz w:val="10"/>
+          <w:szCs w:val="10"/>
+        </w:rPr>
+        <w:t xml:space="preserve"> </w:t>
+      </w:r>
+      <w:r>
+        <w:rPr>
+          <w:rFonts w:ascii="Consolas" w:eastAsia="Times New Roman" w:hAnsi="Consolas" w:cs="Times New Roman"/>
+          <w:color w:val="D4D4D4"/>
+          <w:sz w:val="10"/>
+          <w:szCs w:val="10"/>
+        </w:rPr>
+        <w:t>=</w:t>
+      </w:r>
+      <w:r>
+        <w:rPr>
+          <w:rFonts w:ascii="Consolas" w:eastAsia="Times New Roman" w:hAnsi="Consolas" w:cs="Times New Roman"/>
+          <w:color w:val="CCCCCC"/>
+          <w:sz w:val="10"/>
+          <w:szCs w:val="10"/>
+        </w:rPr>
+        <w:t xml:space="preserve"> </w:t>
+      </w:r>
+      <w:r>
+        <w:rPr>
+          <w:rFonts w:ascii="Consolas" w:eastAsia="Times New Roman" w:hAnsi="Consolas" w:cs="Times New Roman"/>
+          <w:color w:val="C586C0"/>
+          <w:sz w:val="10"/>
+          <w:szCs w:val="10"/>
+        </w:rPr>
+        <w:t>await</w:t>
+      </w:r>
+      <w:r>
+        <w:rPr>
+          <w:rFonts w:ascii="Consolas" w:eastAsia="Times New Roman" w:hAnsi="Consolas" w:cs="Times New Roman"/>
+          <w:color w:val="CCCCCC"/>
+          <w:sz w:val="10"/>
+          <w:szCs w:val="10"/>
+        </w:rPr>
+        <w:t xml:space="preserve"> </w:t>
+      </w:r>
+      <w:proofErr w:type="spellStart"/>
+      <w:r>
+        <w:rPr>
+          <w:rFonts w:ascii="Consolas" w:eastAsia="Times New Roman" w:hAnsi="Consolas" w:cs="Times New Roman"/>
+          <w:color w:val="4FC1FF"/>
+          <w:sz w:val="10"/>
+          <w:szCs w:val="10"/>
+        </w:rPr>
+        <w:t>result</w:t>
+      </w:r>
+      <w:r>
+        <w:rPr>
+          <w:rFonts w:ascii="Consolas" w:eastAsia="Times New Roman" w:hAnsi="Consolas" w:cs="Times New Roman"/>
+          <w:color w:val="CCCCCC"/>
+          <w:sz w:val="10"/>
+          <w:szCs w:val="10"/>
+        </w:rPr>
+        <w:t>.</w:t>
+      </w:r>
+      <w:r>
+        <w:rPr>
+          <w:rFonts w:ascii="Consolas" w:eastAsia="Times New Roman" w:hAnsi="Consolas" w:cs="Times New Roman"/>
+          <w:color w:val="DCDCAA"/>
+          <w:sz w:val="10"/>
+          <w:szCs w:val="10"/>
+        </w:rPr>
+        <w:t>json</w:t>
+      </w:r>
+      <w:proofErr w:type="spellEnd"/>
+      <w:r>
+        <w:rPr>
+          <w:rFonts w:ascii="Consolas" w:eastAsia="Times New Roman" w:hAnsi="Consolas" w:cs="Times New Roman"/>
+          <w:color w:val="CCCCCC"/>
+          <w:sz w:val="10"/>
+          <w:szCs w:val="10"/>
+        </w:rPr>
+        <w:t>();</w:t>
+      </w:r>
+    </w:p>
+    <w:p>
+      <w:pPr>
+        <w:shd w:val="clear" w:color="auto" w:fill="1F1F1F"/>
+        <w:spacing w:after="0" w:line="139" w:lineRule="atLeast"/>
+        <w:rPr>
+          <w:rFonts w:ascii="Consolas" w:eastAsia="Times New Roman" w:hAnsi="Consolas" w:cs="Times New Roman"/>
+          <w:color w:val="CCCCCC"/>
+          <w:sz w:val="10"/>
+          <w:szCs w:val="10"/>
+        </w:rPr>
+      </w:pPr>
+      <w:r>
+        <w:rPr>
+          <w:rFonts w:ascii="Consolas" w:eastAsia="Times New Roman" w:hAnsi="Consolas" w:cs="Times New Roman"/>
+          <w:color w:val="CCCCCC"/>
+          <w:sz w:val="10"/>
+          <w:szCs w:val="10"/>
+        </w:rPr>
+        <w:t xml:space="preserve">                    </w:t>
+      </w:r>
+      <w:proofErr w:type="gramStart"/>
+      <w:r>
+        <w:rPr>
+          <w:rFonts w:ascii="Consolas" w:eastAsia="Times New Roman" w:hAnsi="Consolas" w:cs="Times New Roman"/>
+          <w:color w:val="9CDCFE"/>
+          <w:sz w:val="10"/>
+          <w:szCs w:val="10"/>
+        </w:rPr>
+        <w:t>console</w:t>
+      </w:r>
+      <w:r>
+        <w:rPr>
+          <w:rFonts w:ascii="Consolas" w:eastAsia="Times New Roman" w:hAnsi="Consolas" w:cs="Times New Roman"/>
+          <w:color w:val="CCCCCC"/>
+          <w:sz w:val="10"/>
+          <w:szCs w:val="10"/>
+        </w:rPr>
+        <w:t>.</w:t>
+      </w:r>
+      <w:r>
+        <w:rPr>
+          <w:rFonts w:ascii="Consolas" w:eastAsia="Times New Roman" w:hAnsi="Consolas" w:cs="Times New Roman"/>
+          <w:color w:val="DCDCAA"/>
+          <w:sz w:val="10"/>
+          <w:szCs w:val="10"/>
+        </w:rPr>
+        <w:t>log</w:t>
+      </w:r>
+      <w:r>
+        <w:rPr>
+          <w:rFonts w:ascii="Consolas" w:eastAsia="Times New Roman" w:hAnsi="Consolas" w:cs="Times New Roman"/>
+          <w:color w:val="CCCCCC"/>
+          <w:sz w:val="10"/>
+          <w:szCs w:val="10"/>
+        </w:rPr>
+        <w:t>(</w:t>
+      </w:r>
+      <w:proofErr w:type="gramEnd"/>
+      <w:r>
+        <w:rPr>
+          <w:rFonts w:ascii="Consolas" w:eastAsia="Times New Roman" w:hAnsi="Consolas" w:cs="Times New Roman"/>
+          <w:color w:val="CE9178"/>
+          <w:sz w:val="10"/>
+          <w:szCs w:val="10"/>
+        </w:rPr>
+        <w:t>"Failed to create Service request : "</w:t>
+      </w:r>
+      <w:r>
+        <w:rPr>
+          <w:rFonts w:ascii="Consolas" w:eastAsia="Times New Roman" w:hAnsi="Consolas" w:cs="Times New Roman"/>
+          <w:color w:val="CCCCCC"/>
+          <w:sz w:val="10"/>
+          <w:szCs w:val="10"/>
+        </w:rPr>
+        <w:t xml:space="preserve">, </w:t>
+      </w:r>
+      <w:proofErr w:type="spellStart"/>
+      <w:r>
+        <w:rPr>
+          <w:rFonts w:ascii="Consolas" w:eastAsia="Times New Roman" w:hAnsi="Consolas" w:cs="Times New Roman"/>
+          <w:color w:val="4FC1FF"/>
+          <w:sz w:val="10"/>
+          <w:szCs w:val="10"/>
+        </w:rPr>
+        <w:t>errorMsg</w:t>
+      </w:r>
+      <w:proofErr w:type="spellEnd"/>
+      <w:r>
+        <w:rPr>
+          <w:rFonts w:ascii="Consolas" w:eastAsia="Times New Roman" w:hAnsi="Consolas" w:cs="Times New Roman"/>
+          <w:color w:val="CCCCCC"/>
+          <w:sz w:val="10"/>
+          <w:szCs w:val="10"/>
+        </w:rPr>
+        <w:t>);</w:t>
+      </w:r>
+    </w:p>
+    <w:p>
+      <w:pPr>
+        <w:shd w:val="clear" w:color="auto" w:fill="1F1F1F"/>
+        <w:spacing w:after="0" w:line="139" w:lineRule="atLeast"/>
+        <w:rPr>
+          <w:rFonts w:ascii="Consolas" w:eastAsia="Times New Roman" w:hAnsi="Consolas" w:cs="Times New Roman"/>
+          <w:color w:val="CCCCCC"/>
+          <w:sz w:val="10"/>
+          <w:szCs w:val="10"/>
+        </w:rPr>
+      </w:pPr>
+      <w:r>
+        <w:rPr>
+          <w:rFonts w:ascii="Consolas" w:eastAsia="Times New Roman" w:hAnsi="Consolas" w:cs="Times New Roman"/>
+          <w:color w:val="CCCCCC"/>
+          <w:sz w:val="10"/>
+          <w:szCs w:val="10"/>
+        </w:rPr>
+        <w:t xml:space="preserve">                    </w:t>
+      </w:r>
+      <w:proofErr w:type="spellStart"/>
+      <w:r>
+        <w:rPr>
+          <w:rFonts w:ascii="Consolas" w:eastAsia="Times New Roman" w:hAnsi="Consolas" w:cs="Times New Roman"/>
+          <w:color w:val="569CD6"/>
+          <w:sz w:val="10"/>
+          <w:szCs w:val="10"/>
+        </w:rPr>
+        <w:t>this</w:t>
+      </w:r>
+      <w:r>
+        <w:rPr>
+          <w:rFonts w:ascii="Consolas" w:eastAsia="Times New Roman" w:hAnsi="Consolas" w:cs="Times New Roman"/>
+          <w:color w:val="CCCCCC"/>
+          <w:sz w:val="10"/>
+          <w:szCs w:val="10"/>
+        </w:rPr>
+        <w:t>.</w:t>
+      </w:r>
+      <w:r>
+        <w:rPr>
+          <w:rFonts w:ascii="Consolas" w:eastAsia="Times New Roman" w:hAnsi="Consolas" w:cs="Times New Roman"/>
+          <w:color w:val="9CDCFE"/>
+          <w:sz w:val="10"/>
+          <w:szCs w:val="10"/>
+        </w:rPr>
+        <w:t>errormessage</w:t>
+      </w:r>
+      <w:proofErr w:type="spellEnd"/>
+      <w:r>
+        <w:rPr>
+          <w:rFonts w:ascii="Consolas" w:eastAsia="Times New Roman" w:hAnsi="Consolas" w:cs="Times New Roman"/>
+          <w:color w:val="D4D4D4"/>
+          <w:sz w:val="10"/>
+          <w:szCs w:val="10"/>
+        </w:rPr>
+        <w:t>=</w:t>
+      </w:r>
+      <w:r>
+        <w:rPr>
+          <w:rFonts w:ascii="Consolas" w:eastAsia="Times New Roman" w:hAnsi="Consolas" w:cs="Times New Roman"/>
+          <w:color w:val="CE9178"/>
+          <w:sz w:val="10"/>
+          <w:szCs w:val="10"/>
+        </w:rPr>
+        <w:t>"Failed to create Service request"</w:t>
+      </w:r>
+      <w:r>
+        <w:rPr>
+          <w:rFonts w:ascii="Consolas" w:eastAsia="Times New Roman" w:hAnsi="Consolas" w:cs="Times New Roman"/>
+          <w:color w:val="CCCCCC"/>
+          <w:sz w:val="10"/>
+          <w:szCs w:val="10"/>
+        </w:rPr>
+        <w:t>;</w:t>
+      </w:r>
+    </w:p>
+    <w:p>
+      <w:pPr>
+        <w:shd w:val="clear" w:color="auto" w:fill="1F1F1F"/>
+        <w:spacing w:after="0" w:line="139" w:lineRule="atLeast"/>
+        <w:rPr>
+          <w:rFonts w:ascii="Consolas" w:eastAsia="Times New Roman" w:hAnsi="Consolas" w:cs="Times New Roman"/>
+          <w:color w:val="CCCCCC"/>
+          <w:sz w:val="10"/>
+          <w:szCs w:val="10"/>
+        </w:rPr>
+      </w:pPr>
+      <w:r>
+        <w:rPr>
+          <w:rFonts w:ascii="Consolas" w:eastAsia="Times New Roman" w:hAnsi="Consolas" w:cs="Times New Roman"/>
+          <w:color w:val="CCCCCC"/>
+          <w:sz w:val="10"/>
+          <w:szCs w:val="10"/>
+        </w:rPr>
+        <w:t>                  }</w:t>
+      </w:r>
+    </w:p>
+    <w:p>
+      <w:pPr>
+        <w:shd w:val="clear" w:color="auto" w:fill="1F1F1F"/>
+        <w:spacing w:after="0" w:line="139" w:lineRule="atLeast"/>
+        <w:rPr>
+          <w:rFonts w:ascii="Consolas" w:eastAsia="Times New Roman" w:hAnsi="Consolas" w:cs="Times New Roman"/>
+          <w:color w:val="CCCCCC"/>
+          <w:sz w:val="10"/>
+          <w:szCs w:val="10"/>
+        </w:rPr>
+      </w:pPr>
+      <w:r>
+        <w:rPr>
+          <w:rFonts w:ascii="Consolas" w:eastAsia="Times New Roman" w:hAnsi="Consolas" w:cs="Times New Roman"/>
+          <w:color w:val="CCCCCC"/>
+          <w:sz w:val="10"/>
+          <w:szCs w:val="10"/>
+        </w:rPr>
+        <w:t xml:space="preserve">            </w:t>
+      </w:r>
+      <w:proofErr w:type="gramStart"/>
+      <w:r>
+        <w:rPr>
+          <w:rFonts w:ascii="Consolas" w:eastAsia="Times New Roman" w:hAnsi="Consolas" w:cs="Times New Roman"/>
+          <w:color w:val="CCCCCC"/>
+          <w:sz w:val="10"/>
+          <w:szCs w:val="10"/>
+        </w:rPr>
+        <w:t>}</w:t>
+      </w:r>
+      <w:r>
+        <w:rPr>
+          <w:rFonts w:ascii="Consolas" w:eastAsia="Times New Roman" w:hAnsi="Consolas" w:cs="Times New Roman"/>
+          <w:color w:val="C586C0"/>
+          <w:sz w:val="10"/>
+          <w:szCs w:val="10"/>
+        </w:rPr>
+        <w:t>catch</w:t>
+      </w:r>
+      <w:proofErr w:type="gramEnd"/>
+      <w:r>
+        <w:rPr>
+          <w:rFonts w:ascii="Consolas" w:eastAsia="Times New Roman" w:hAnsi="Consolas" w:cs="Times New Roman"/>
+          <w:color w:val="CCCCCC"/>
+          <w:sz w:val="10"/>
+          <w:szCs w:val="10"/>
+        </w:rPr>
+        <w:t xml:space="preserve"> (</w:t>
+      </w:r>
+      <w:r>
+        <w:rPr>
+          <w:rFonts w:ascii="Consolas" w:eastAsia="Times New Roman" w:hAnsi="Consolas" w:cs="Times New Roman"/>
+          <w:color w:val="9CDCFE"/>
+          <w:sz w:val="10"/>
+          <w:szCs w:val="10"/>
+        </w:rPr>
+        <w:t>error</w:t>
+      </w:r>
+      <w:r>
+        <w:rPr>
+          <w:rFonts w:ascii="Consolas" w:eastAsia="Times New Roman" w:hAnsi="Consolas" w:cs="Times New Roman"/>
+          <w:color w:val="CCCCCC"/>
+          <w:sz w:val="10"/>
+          <w:szCs w:val="10"/>
+        </w:rPr>
+        <w:t>) {</w:t>
+      </w:r>
+    </w:p>
+    <w:p>
+      <w:pPr>
+        <w:shd w:val="clear" w:color="auto" w:fill="1F1F1F"/>
+        <w:spacing w:after="0" w:line="139" w:lineRule="atLeast"/>
+        <w:rPr>
+          <w:rFonts w:ascii="Consolas" w:eastAsia="Times New Roman" w:hAnsi="Consolas" w:cs="Times New Roman"/>
+          <w:color w:val="CCCCCC"/>
+          <w:sz w:val="10"/>
+          <w:szCs w:val="10"/>
+        </w:rPr>
+      </w:pPr>
+      <w:r>
+        <w:rPr>
+          <w:rFonts w:ascii="Consolas" w:eastAsia="Times New Roman" w:hAnsi="Consolas" w:cs="Times New Roman"/>
+          <w:color w:val="CCCCCC"/>
+          <w:sz w:val="10"/>
+          <w:szCs w:val="10"/>
+        </w:rPr>
+        <w:t xml:space="preserve">                </w:t>
+      </w:r>
+      <w:proofErr w:type="gramStart"/>
+      <w:r>
+        <w:rPr>
+          <w:rFonts w:ascii="Consolas" w:eastAsia="Times New Roman" w:hAnsi="Consolas" w:cs="Times New Roman"/>
+          <w:color w:val="9CDCFE"/>
+          <w:sz w:val="10"/>
+          <w:szCs w:val="10"/>
+        </w:rPr>
+        <w:t>console</w:t>
+      </w:r>
+      <w:r>
+        <w:rPr>
+          <w:rFonts w:ascii="Consolas" w:eastAsia="Times New Roman" w:hAnsi="Consolas" w:cs="Times New Roman"/>
+          <w:color w:val="CCCCCC"/>
+          <w:sz w:val="10"/>
+          <w:szCs w:val="10"/>
+        </w:rPr>
+        <w:t>.</w:t>
+      </w:r>
+      <w:r>
+        <w:rPr>
+          <w:rFonts w:ascii="Consolas" w:eastAsia="Times New Roman" w:hAnsi="Consolas" w:cs="Times New Roman"/>
+          <w:color w:val="DCDCAA"/>
+          <w:sz w:val="10"/>
+          <w:szCs w:val="10"/>
+        </w:rPr>
+        <w:t>log</w:t>
+      </w:r>
+      <w:r>
+        <w:rPr>
+          <w:rFonts w:ascii="Consolas" w:eastAsia="Times New Roman" w:hAnsi="Consolas" w:cs="Times New Roman"/>
+          <w:color w:val="CCCCCC"/>
+          <w:sz w:val="10"/>
+          <w:szCs w:val="10"/>
+        </w:rPr>
+        <w:t>(</w:t>
+      </w:r>
+      <w:proofErr w:type="gramEnd"/>
+      <w:r>
+        <w:rPr>
+          <w:rFonts w:ascii="Consolas" w:eastAsia="Times New Roman" w:hAnsi="Consolas" w:cs="Times New Roman"/>
+          <w:color w:val="CE9178"/>
+          <w:sz w:val="10"/>
+          <w:szCs w:val="10"/>
+        </w:rPr>
+        <w:t>"Fetch error:"</w:t>
+      </w:r>
+      <w:r>
+        <w:rPr>
+          <w:rFonts w:ascii="Consolas" w:eastAsia="Times New Roman" w:hAnsi="Consolas" w:cs="Times New Roman"/>
+          <w:color w:val="CCCCCC"/>
+          <w:sz w:val="10"/>
+          <w:szCs w:val="10"/>
+        </w:rPr>
+        <w:t xml:space="preserve">, </w:t>
+      </w:r>
+      <w:r>
+        <w:rPr>
+          <w:rFonts w:ascii="Consolas" w:eastAsia="Times New Roman" w:hAnsi="Consolas" w:cs="Times New Roman"/>
+          <w:color w:val="9CDCFE"/>
+          <w:sz w:val="10"/>
+          <w:szCs w:val="10"/>
+        </w:rPr>
+        <w:t>error</w:t>
+      </w:r>
+      <w:r>
+        <w:rPr>
+          <w:rFonts w:ascii="Consolas" w:eastAsia="Times New Roman" w:hAnsi="Consolas" w:cs="Times New Roman"/>
+          <w:color w:val="CCCCCC"/>
+          <w:sz w:val="10"/>
+          <w:szCs w:val="10"/>
+        </w:rPr>
+        <w:t>);</w:t>
+      </w:r>
+    </w:p>
+    <w:p>
+      <w:pPr>
+        <w:shd w:val="clear" w:color="auto" w:fill="1F1F1F"/>
+        <w:spacing w:after="0" w:line="139" w:lineRule="atLeast"/>
+        <w:rPr>
+          <w:rFonts w:ascii="Consolas" w:eastAsia="Times New Roman" w:hAnsi="Consolas" w:cs="Times New Roman"/>
+          <w:color w:val="CCCCCC"/>
+          <w:sz w:val="10"/>
+          <w:szCs w:val="10"/>
+        </w:rPr>
+      </w:pPr>
+      <w:r>
+        <w:rPr>
+          <w:rFonts w:ascii="Consolas" w:eastAsia="Times New Roman" w:hAnsi="Consolas" w:cs="Times New Roman"/>
+          <w:color w:val="CCCCCC"/>
+          <w:sz w:val="10"/>
+          <w:szCs w:val="10"/>
+        </w:rPr>
+        <w:t xml:space="preserve">                </w:t>
+      </w:r>
+      <w:proofErr w:type="spellStart"/>
+      <w:r>
+        <w:rPr>
+          <w:rFonts w:ascii="Consolas" w:eastAsia="Times New Roman" w:hAnsi="Consolas" w:cs="Times New Roman"/>
+          <w:color w:val="569CD6"/>
+          <w:sz w:val="10"/>
+          <w:szCs w:val="10"/>
+        </w:rPr>
+        <w:t>this</w:t>
+      </w:r>
+      <w:r>
+        <w:rPr>
+          <w:rFonts w:ascii="Consolas" w:eastAsia="Times New Roman" w:hAnsi="Consolas" w:cs="Times New Roman"/>
+          <w:color w:val="CCCCCC"/>
+          <w:sz w:val="10"/>
+          <w:szCs w:val="10"/>
+        </w:rPr>
+        <w:t>.</w:t>
+      </w:r>
+      <w:r>
+        <w:rPr>
+          <w:rFonts w:ascii="Consolas" w:eastAsia="Times New Roman" w:hAnsi="Consolas" w:cs="Times New Roman"/>
+          <w:color w:val="9CDCFE"/>
+          <w:sz w:val="10"/>
+          <w:szCs w:val="10"/>
+        </w:rPr>
+        <w:t>errormessage</w:t>
+      </w:r>
+      <w:proofErr w:type="spellEnd"/>
+      <w:r>
+        <w:rPr>
+          <w:rFonts w:ascii="Consolas" w:eastAsia="Times New Roman" w:hAnsi="Consolas" w:cs="Times New Roman"/>
+          <w:color w:val="D4D4D4"/>
+          <w:sz w:val="10"/>
+          <w:szCs w:val="10"/>
+        </w:rPr>
+        <w:t>=</w:t>
+      </w:r>
+      <w:r>
+        <w:rPr>
+          <w:rFonts w:ascii="Consolas" w:eastAsia="Times New Roman" w:hAnsi="Consolas" w:cs="Times New Roman"/>
+          <w:color w:val="CE9178"/>
+          <w:sz w:val="10"/>
+          <w:szCs w:val="10"/>
+        </w:rPr>
+        <w:t>"Fetch error:</w:t>
+      </w:r>
+      <w:proofErr w:type="gramStart"/>
+      <w:r>
+        <w:rPr>
+          <w:rFonts w:ascii="Consolas" w:eastAsia="Times New Roman" w:hAnsi="Consolas" w:cs="Times New Roman"/>
+          <w:color w:val="CE9178"/>
+          <w:sz w:val="10"/>
+          <w:szCs w:val="10"/>
+        </w:rPr>
+        <w:t>"</w:t>
+      </w:r>
+      <w:r>
+        <w:rPr>
+          <w:rFonts w:ascii="Consolas" w:eastAsia="Times New Roman" w:hAnsi="Consolas" w:cs="Times New Roman"/>
+          <w:color w:val="CCCCCC"/>
+          <w:sz w:val="10"/>
+          <w:szCs w:val="10"/>
+        </w:rPr>
+        <w:t>,</w:t>
+      </w:r>
+      <w:proofErr w:type="gramEnd"/>
+      <w:r>
+        <w:rPr>
+          <w:rFonts w:ascii="Consolas" w:eastAsia="Times New Roman" w:hAnsi="Consolas" w:cs="Times New Roman"/>
+          <w:color w:val="CCCCCC"/>
+          <w:sz w:val="10"/>
+          <w:szCs w:val="10"/>
+        </w:rPr>
+        <w:t xml:space="preserve"> </w:t>
+      </w:r>
+      <w:r>
+        <w:rPr>
+          <w:rFonts w:ascii="Consolas" w:eastAsia="Times New Roman" w:hAnsi="Consolas" w:cs="Times New Roman"/>
+          <w:color w:val="9CDCFE"/>
+          <w:sz w:val="10"/>
+          <w:szCs w:val="10"/>
+        </w:rPr>
+        <w:t>error</w:t>
+      </w:r>
+      <w:r>
+        <w:rPr>
+          <w:rFonts w:ascii="Consolas" w:eastAsia="Times New Roman" w:hAnsi="Consolas" w:cs="Times New Roman"/>
+          <w:color w:val="CCCCCC"/>
+          <w:sz w:val="10"/>
+          <w:szCs w:val="10"/>
+        </w:rPr>
+        <w:t>;</w:t>
+      </w:r>
+    </w:p>
+    <w:p>
+      <w:pPr>
+        <w:shd w:val="clear" w:color="auto" w:fill="1F1F1F"/>
+        <w:spacing w:after="0" w:line="139" w:lineRule="atLeast"/>
+        <w:rPr>
+          <w:rFonts w:ascii="Consolas" w:eastAsia="Times New Roman" w:hAnsi="Consolas" w:cs="Times New Roman"/>
+          <w:color w:val="CCCCCC"/>
+          <w:sz w:val="10"/>
+          <w:szCs w:val="10"/>
+        </w:rPr>
+      </w:pPr>
+      <w:r>
+        <w:rPr>
+          <w:rFonts w:ascii="Consolas" w:eastAsia="Times New Roman" w:hAnsi="Consolas" w:cs="Times New Roman"/>
+          <w:color w:val="CCCCCC"/>
+          <w:sz w:val="10"/>
+          <w:szCs w:val="10"/>
+        </w:rPr>
+        <w:t>              }</w:t>
+      </w:r>
+    </w:p>
+    <w:p>
+      <w:pPr>
+        <w:shd w:val="clear" w:color="auto" w:fill="1F1F1F"/>
+        <w:spacing w:after="0" w:line="139" w:lineRule="atLeast"/>
+        <w:rPr>
+          <w:rFonts w:ascii="Consolas" w:eastAsia="Times New Roman" w:hAnsi="Consolas" w:cs="Times New Roman"/>
+          <w:color w:val="CCCCCC"/>
+          <w:sz w:val="10"/>
+          <w:szCs w:val="10"/>
+        </w:rPr>
+      </w:pPr>
+      <w:r>
+        <w:rPr>
+          <w:rFonts w:ascii="Consolas" w:eastAsia="Times New Roman" w:hAnsi="Consolas" w:cs="Times New Roman"/>
+          <w:color w:val="CCCCCC"/>
+          <w:sz w:val="10"/>
+          <w:szCs w:val="10"/>
+        </w:rPr>
+        <w:t>        },</w:t>
       </w:r>
     </w:p>
     <w:p/>
